--- a/Tai_lieu/Báo cáo Gau58clc_quản-lý-nhà-hàng.docx
+++ b/Tai_lieu/Báo cáo Gau58clc_quản-lý-nhà-hàng.docx
@@ -2072,8 +2072,6 @@
               </w:rPr>
               <w:t xml:space="preserve"> của tài khoản</w:t>
             </w:r>
-            <w:bookmarkStart w:id="8" w:name="_GoBack"/>
-            <w:bookmarkEnd w:id="8"/>
           </w:p>
         </w:tc>
       </w:tr>
@@ -2500,8 +2498,8 @@
           <w:lang w:val="vi-VN"/>
         </w:rPr>
       </w:pPr>
-      <w:bookmarkStart w:id="9" w:name="_Toc357026168"/>
-      <w:bookmarkStart w:id="10" w:name="_Toc418970845"/>
+      <w:bookmarkStart w:id="8" w:name="_Toc357026168"/>
+      <w:bookmarkStart w:id="9" w:name="_Toc418970845"/>
       <w:r>
         <w:rPr>
           <w:rFonts w:cs="Times New Roman"/>
@@ -2515,8 +2513,8 @@
         </w:rPr>
         <w:t>. Mô hình hóa hệ thống:</w:t>
       </w:r>
+      <w:bookmarkEnd w:id="8"/>
       <w:bookmarkEnd w:id="9"/>
-      <w:bookmarkEnd w:id="10"/>
     </w:p>
     <w:p>
       <w:pPr>
@@ -2528,9 +2526,9 @@
           <w:lang w:val="vi-VN"/>
         </w:rPr>
       </w:pPr>
-      <w:bookmarkStart w:id="11" w:name="_Toc357023035"/>
-      <w:bookmarkStart w:id="12" w:name="_Toc357026169"/>
-      <w:bookmarkStart w:id="13" w:name="_Toc418970846"/>
+      <w:bookmarkStart w:id="10" w:name="_Toc357023035"/>
+      <w:bookmarkStart w:id="11" w:name="_Toc357026169"/>
+      <w:bookmarkStart w:id="12" w:name="_Toc418970846"/>
       <w:r>
         <w:rPr>
           <w:rStyle w:val="SubtleEmphasis"/>
@@ -2557,9 +2555,9 @@
         </w:rPr>
         <w:t>Biểu đồ mô tả cấu trúc</w:t>
       </w:r>
+      <w:bookmarkEnd w:id="10"/>
       <w:bookmarkEnd w:id="11"/>
       <w:bookmarkEnd w:id="12"/>
-      <w:bookmarkEnd w:id="13"/>
     </w:p>
     <w:p>
       <w:pPr>
@@ -2636,9 +2634,9 @@
           <w:lang w:val="vi-VN"/>
         </w:rPr>
       </w:pPr>
-      <w:bookmarkStart w:id="14" w:name="_Toc357023036"/>
-      <w:bookmarkStart w:id="15" w:name="_Toc357026170"/>
-      <w:bookmarkStart w:id="16" w:name="_Toc418970847"/>
+      <w:bookmarkStart w:id="13" w:name="_Toc357023036"/>
+      <w:bookmarkStart w:id="14" w:name="_Toc357026170"/>
+      <w:bookmarkStart w:id="15" w:name="_Toc418970847"/>
       <w:r>
         <w:rPr>
           <w:rStyle w:val="SubtleEmphasis"/>
@@ -2657,17 +2655,67 @@
         </w:rPr>
         <w:t xml:space="preserve"> Biểu đồ use-case hệ thống</w:t>
       </w:r>
+      <w:bookmarkEnd w:id="13"/>
       <w:bookmarkEnd w:id="14"/>
       <w:bookmarkEnd w:id="15"/>
+    </w:p>
+    <w:p>
+      <w:pPr>
+        <w:rPr>
+          <w:sz w:val="28"/>
+          <w:szCs w:val="28"/>
+        </w:rPr>
+      </w:pPr>
+      <w:r>
+        <w:rPr>
+          <w:noProof/>
+          <w:sz w:val="28"/>
+          <w:szCs w:val="28"/>
+        </w:rPr>
+        <w:drawing>
+          <wp:inline distT="0" distB="0" distL="0" distR="0">
+            <wp:extent cx="5486400" cy="2216785"/>
+            <wp:effectExtent l="0" t="0" r="0" b="0"/>
+            <wp:docPr id="1" name="Picture 1"/>
+            <wp:cNvGraphicFramePr>
+              <a:graphicFrameLocks xmlns:a="http://schemas.openxmlformats.org/drawingml/2006/main" noChangeAspect="1"/>
+            </wp:cNvGraphicFramePr>
+            <a:graphic xmlns:a="http://schemas.openxmlformats.org/drawingml/2006/main">
+              <a:graphicData uri="http://schemas.openxmlformats.org/drawingml/2006/picture">
+                <pic:pic xmlns:pic="http://schemas.openxmlformats.org/drawingml/2006/picture">
+                  <pic:nvPicPr>
+                    <pic:cNvPr id="0" name="Bieu do usecase.png"/>
+                    <pic:cNvPicPr/>
+                  </pic:nvPicPr>
+                  <pic:blipFill>
+                    <a:blip r:embed="rId9">
+                      <a:extLst>
+                        <a:ext uri="{28A0092B-C50C-407E-A947-70E740481C1C}">
+                          <a14:useLocalDpi xmlns:a14="http://schemas.microsoft.com/office/drawing/2010/main" val="0"/>
+                        </a:ext>
+                      </a:extLst>
+                    </a:blip>
+                    <a:stretch>
+                      <a:fillRect/>
+                    </a:stretch>
+                  </pic:blipFill>
+                  <pic:spPr>
+                    <a:xfrm>
+                      <a:off x="0" y="0"/>
+                      <a:ext cx="5486400" cy="2216785"/>
+                    </a:xfrm>
+                    <a:prstGeom prst="rect">
+                      <a:avLst/>
+                    </a:prstGeom>
+                  </pic:spPr>
+                </pic:pic>
+              </a:graphicData>
+            </a:graphic>
+          </wp:inline>
+        </w:drawing>
+      </w:r>
+      <w:bookmarkStart w:id="16" w:name="_GoBack"/>
       <w:bookmarkEnd w:id="16"/>
-    </w:p>
-    <w:p>
-      <w:pPr>
-        <w:rPr>
-          <w:sz w:val="28"/>
-          <w:szCs w:val="28"/>
-        </w:rPr>
-      </w:pPr>
     </w:p>
     <w:p>
       <w:pPr>
@@ -3729,13 +3777,12 @@
           <w:szCs w:val="28"/>
           <w:lang w:val="en-GB"/>
         </w:rPr>
-        <w:lastRenderedPageBreak/>
         <w:fldChar w:fldCharType="end"/>
       </w:r>
     </w:p>
     <w:sectPr>
-      <w:headerReference w:type="default" r:id="rId9"/>
-      <w:footerReference w:type="default" r:id="rId10"/>
+      <w:headerReference w:type="default" r:id="rId10"/>
+      <w:footerReference w:type="default" r:id="rId11"/>
       <w:pgSz w:w="12240" w:h="15840"/>
       <w:pgMar w:top="1440" w:right="1800" w:bottom="1440" w:left="1800" w:header="720" w:footer="720" w:gutter="0"/>
       <w:cols w:space="720"/>
@@ -3792,7 +3839,7 @@
       <w:rPr>
         <w:noProof/>
       </w:rPr>
-      <w:t>3</w:t>
+      <w:t>4</w:t>
     </w:r>
     <w:r>
       <w:rPr>
@@ -5692,7 +5739,7 @@
 </file>
 
 <file path=customXml/itemProps1.xml><?xml version="1.0" encoding="utf-8"?>
-<ds:datastoreItem xmlns:ds="http://schemas.openxmlformats.org/officeDocument/2006/customXml" ds:itemID="{6AB7B85C-BA6E-4F54-9ACB-A26C55A6A88B}">
+<ds:datastoreItem xmlns:ds="http://schemas.openxmlformats.org/officeDocument/2006/customXml" ds:itemID="{A2227C32-9A9A-4CB1-81BE-2F26057B3465}">
   <ds:schemaRefs>
     <ds:schemaRef ds:uri="http://schemas.openxmlformats.org/officeDocument/2006/bibliography"/>
   </ds:schemaRefs>
